--- a/Tables/meta_global.docx
+++ b/Tables/meta_global.docx
@@ -93,17 +93,17 @@
               <w:pStyle w:val="Normal"/>
             </w:pPr>
             <w:r>
-              <w:t>139 ± 258</w:t>
-            </w:r>
-          </w:p>
-        </w:tc>
-        <w:tc>
-          <w:p>
-            <w:pPr>
-              <w:pStyle w:val="Normal"/>
-            </w:pPr>
-            <w:r>
-              <w:t>93 ± 58</w:t>
+              <w:t>139 ± 258 (74)</w:t>
+            </w:r>
+          </w:p>
+        </w:tc>
+        <w:tc>
+          <w:p>
+            <w:pPr>
+              <w:pStyle w:val="Normal"/>
+            </w:pPr>
+            <w:r>
+              <w:t>93 ± 58 (82)</w:t>
             </w:r>
           </w:p>
         </w:tc>
